--- a/sys/rezli.docx
+++ b/sys/rezli.docx
@@ -282,8 +282,6 @@
         </w:rPr>
         <w:t xml:space="preserve"> 3</w:t>
       </w:r>
-      <w:bookmarkStart w:id="0" w:name="_GoBack"/>
-      <w:bookmarkEnd w:id="0"/>
     </w:p>
     <w:p>
       <w:pPr>
@@ -491,8 +489,18 @@
           <w:sz w:val="17"/>
           <w:szCs w:val="17"/>
         </w:rPr>
-        <w:t>Dec 2015 to Present</w:t>
-      </w:r>
+        <w:t xml:space="preserve">Dec 2015 to </w:t>
+      </w:r>
+      <w:r>
+        <w:rPr>
+          <w:rFonts w:ascii="Helvetica" w:hAnsi="Helvetica" w:cs="Helvetica"/>
+          <w:sz w:val="17"/>
+          <w:szCs w:val="17"/>
+        </w:rPr>
+        <w:t>Dec 2019</w:t>
+      </w:r>
+      <w:bookmarkStart w:id="0" w:name="_GoBack"/>
+      <w:bookmarkEnd w:id="0"/>
       <w:r>
         <w:rPr>
           <w:rFonts w:ascii="Helvetica" w:hAnsi="Helvetica" w:cs="Helvetica"/>
@@ -2211,6 +2219,7 @@
     <w:lsdException w:name="HTML Sample" w:semiHidden="1" w:unhideWhenUsed="1"/>
     <w:lsdException w:name="HTML Typewriter" w:semiHidden="1" w:unhideWhenUsed="1"/>
     <w:lsdException w:name="HTML Variable" w:semiHidden="1" w:unhideWhenUsed="1"/>
+    <w:lsdException w:name="Normal Table" w:semiHidden="1" w:unhideWhenUsed="1"/>
     <w:lsdException w:name="annotation subject" w:semiHidden="1" w:unhideWhenUsed="1"/>
     <w:lsdException w:name="No List" w:semiHidden="1" w:unhideWhenUsed="1"/>
     <w:lsdException w:name="Outline List 1" w:semiHidden="1" w:unhideWhenUsed="1"/>
@@ -2257,8 +2266,10 @@
     <w:lsdException w:name="Table Subtle 2" w:semiHidden="1" w:unhideWhenUsed="1"/>
     <w:lsdException w:name="Table Web 1" w:semiHidden="1" w:unhideWhenUsed="1"/>
     <w:lsdException w:name="Table Web 2" w:semiHidden="1" w:unhideWhenUsed="1"/>
+    <w:lsdException w:name="Table Web 3" w:semiHidden="1" w:unhideWhenUsed="1"/>
     <w:lsdException w:name="Balloon Text" w:semiHidden="1" w:unhideWhenUsed="1"/>
     <w:lsdException w:name="Table Grid" w:uiPriority="59"/>
+    <w:lsdException w:name="Table Theme" w:semiHidden="1" w:unhideWhenUsed="1"/>
     <w:lsdException w:name="Placeholder Text" w:semiHidden="1"/>
     <w:lsdException w:name="No Spacing" w:uiPriority="1" w:qFormat="1"/>
     <w:lsdException w:name="Light Shading" w:uiPriority="60"/>
